--- a/API-Document.docx
+++ b/API-Document.docx
@@ -7,17 +7,15 @@
         <w:spacing w:after="0"/>
       </w:pPr>
       <w:proofErr w:type="spellStart"/>
-      <w:proofErr w:type="gramStart"/>
       <w:r>
-        <w:t>a</w:t>
+        <w:t>Jzeva</w:t>
+      </w:r>
+      <w:proofErr w:type="spellEnd"/>
+      <w:r>
+        <w:t xml:space="preserve"> </w:t>
       </w:r>
       <w:r>
-        <w:t>kitty</w:t>
-      </w:r>
-      <w:proofErr w:type="spellEnd"/>
-      <w:proofErr w:type="gramEnd"/>
-      <w:r>
-        <w:t xml:space="preserve"> API’s</w:t>
+        <w:t>API’s</w:t>
       </w:r>
       <w:r>
         <w:t xml:space="preserve"> Description</w:t>
@@ -2156,7 +2154,7 @@
 </file>
 
 <file path=customXml/itemProps1.xml><?xml version="1.0" encoding="utf-8"?>
-<ds:datastoreItem xmlns:ds="http://schemas.openxmlformats.org/officeDocument/2006/customXml" ds:itemID="{2E9B2AC1-A1B7-4A4F-A1F9-AAE53F13713C}">
+<ds:datastoreItem xmlns:ds="http://schemas.openxmlformats.org/officeDocument/2006/customXml" ds:itemID="{C33B8DAA-1B88-4699-906A-47FBD851D8E9}">
   <ds:schemaRefs>
     <ds:schemaRef ds:uri="http://schemas.openxmlformats.org/officeDocument/2006/bibliography"/>
   </ds:schemaRefs>
